--- a/Papers/JPER/jper_draft1_2019_09_24.docx
+++ b/Papers/JPER/jper_draft1_2019_09_24.docx
@@ -9706,25 +9706,57 @@
       </w:r>
     </w:p>
     <w:p>
-      <w:pPr>
-        <w:rPr>
-          <w:color w:val="8EAADB" w:themeColor="accent1" w:themeTint="99"/>
-        </w:rPr>
-      </w:pPr>
-      <w:r>
-        <w:rPr>
-          <w:color w:val="8EAADB" w:themeColor="accent1" w:themeTint="99"/>
-        </w:rPr>
-        <w:t>Participation by communities--# of responses, common issues. Use of collected photos to illustrate?</w:t>
+      <w:bookmarkStart w:id="6" w:name="_GoBack"/>
+      <w:bookmarkEnd w:id="6"/>
+      <w:r>
+        <w:t>Drawing from work in</w:t>
+      </w:r>
+      <w:r>
+        <w:t xml:space="preserve"> </w:t>
+      </w:r>
+      <w:r>
+        <w:t xml:space="preserve">all seven communities, our data contains ratings for 6,841 structures. Table 1 shows the overall classification of structural conditions based on collected responses. In all communities, a plurality of structures </w:t>
+      </w:r>
+      <w:proofErr w:type="gramStart"/>
+      <w:r>
+        <w:t>were</w:t>
+      </w:r>
+      <w:proofErr w:type="gramEnd"/>
+      <w:r>
+        <w:t xml:space="preserve"> classified as standard (v1) or well maintained (v2), and in five of the seven, a majority of structures received this classification.  The notable exception to this trend is Marshalltown</w:t>
+      </w:r>
+      <w:r>
+        <w:t xml:space="preserve">, where only 28% of properties were rated well maintained. This community had the one of the oldest median structure ages of all communities and also one of the lowest median incomes. Along with Lewisville, it was one of the two communities that was predominantly surveyed by students at </w:t>
+      </w:r>
+      <w:r>
+        <w:rPr>
+          <w:highlight w:val="yellow"/>
+        </w:rPr>
+        <w:t>[institution redacted for review]</w:t>
+      </w:r>
+      <w:r>
+        <w:rPr>
+          <w:highlight w:val="yellow"/>
+        </w:rPr>
+        <w:t xml:space="preserve">, </w:t>
+      </w:r>
+      <w:r>
+        <w:t>though</w:t>
+      </w:r>
+      <w:r>
+        <w:t xml:space="preserve"> structures in Lewisville were rated much better overall. On the high end, 27% of structures in Tyler were rated as dilapidated</w:t>
+      </w:r>
+      <w:r>
+        <w:t xml:space="preserve">, and Stewart, Benson, Arlington and Marshalltown all had approximately 10% of structures rated as needing serious repair. </w:t>
       </w:r>
     </w:p>
     <w:tbl>
       <w:tblPr>
-        <w:tblW w:w="6854" w:type="dxa"/>
+        <w:tblW w:w="7052" w:type="dxa"/>
         <w:tblLook w:val="04A0" w:firstRow="1" w:lastRow="0" w:firstColumn="1" w:lastColumn="0" w:noHBand="0" w:noVBand="1"/>
       </w:tblPr>
       <w:tblGrid>
-        <w:gridCol w:w="2070"/>
+        <w:gridCol w:w="2250"/>
         <w:gridCol w:w="1266"/>
         <w:gridCol w:w="986"/>
         <w:gridCol w:w="1096"/>
@@ -9736,7 +9768,7 @@
         </w:trPr>
         <w:tc>
           <w:tcPr>
-            <w:tcW w:w="2070" w:type="dxa"/>
+            <w:tcW w:w="2250" w:type="dxa"/>
             <w:tcBorders>
               <w:bottom w:val="single" w:sz="4" w:space="0" w:color="auto"/>
             </w:tcBorders>
@@ -9765,7 +9797,7 @@
         </w:tc>
         <w:tc>
           <w:tcPr>
-            <w:tcW w:w="1266" w:type="dxa"/>
+            <w:tcW w:w="1086" w:type="dxa"/>
             <w:tcBorders>
               <w:bottom w:val="single" w:sz="4" w:space="0" w:color="auto"/>
             </w:tcBorders>
@@ -9809,7 +9841,7 @@
         </w:tc>
         <w:tc>
           <w:tcPr>
-            <w:tcW w:w="898" w:type="dxa"/>
+            <w:tcW w:w="1096" w:type="dxa"/>
             <w:tcBorders>
               <w:bottom w:val="single" w:sz="4" w:space="0" w:color="auto"/>
             </w:tcBorders>
@@ -9860,7 +9892,7 @@
         </w:trPr>
         <w:tc>
           <w:tcPr>
-            <w:tcW w:w="2070" w:type="dxa"/>
+            <w:tcW w:w="2250" w:type="dxa"/>
             <w:tcBorders>
               <w:top w:val="single" w:sz="4" w:space="0" w:color="auto"/>
               <w:left w:val="single" w:sz="4" w:space="0" w:color="auto"/>
@@ -9893,7 +9925,7 @@
         </w:tc>
         <w:tc>
           <w:tcPr>
-            <w:tcW w:w="1266" w:type="dxa"/>
+            <w:tcW w:w="1086" w:type="dxa"/>
             <w:tcBorders>
               <w:top w:val="single" w:sz="4" w:space="0" w:color="auto"/>
               <w:left w:val="single" w:sz="4" w:space="0" w:color="auto"/>
@@ -9961,7 +9993,7 @@
         </w:tc>
         <w:tc>
           <w:tcPr>
-            <w:tcW w:w="898" w:type="dxa"/>
+            <w:tcW w:w="1096" w:type="dxa"/>
             <w:tcBorders>
               <w:top w:val="single" w:sz="4" w:space="0" w:color="auto"/>
               <w:left w:val="single" w:sz="4" w:space="0" w:color="auto"/>
@@ -10025,7 +10057,7 @@
         </w:trPr>
         <w:tc>
           <w:tcPr>
-            <w:tcW w:w="2070" w:type="dxa"/>
+            <w:tcW w:w="2250" w:type="dxa"/>
             <w:tcBorders>
               <w:top w:val="single" w:sz="4" w:space="0" w:color="auto"/>
               <w:left w:val="single" w:sz="4" w:space="0" w:color="auto"/>
@@ -10082,7 +10114,7 @@
         </w:tc>
         <w:tc>
           <w:tcPr>
-            <w:tcW w:w="1266" w:type="dxa"/>
+            <w:tcW w:w="1086" w:type="dxa"/>
             <w:tcBorders>
               <w:top w:val="single" w:sz="4" w:space="0" w:color="auto"/>
               <w:left w:val="single" w:sz="4" w:space="0" w:color="auto"/>
@@ -10160,7 +10192,7 @@
         </w:tc>
         <w:tc>
           <w:tcPr>
-            <w:tcW w:w="898" w:type="dxa"/>
+            <w:tcW w:w="1096" w:type="dxa"/>
             <w:tcBorders>
               <w:top w:val="single" w:sz="4" w:space="0" w:color="auto"/>
               <w:left w:val="single" w:sz="4" w:space="0" w:color="auto"/>
@@ -10236,7 +10268,7 @@
         </w:trPr>
         <w:tc>
           <w:tcPr>
-            <w:tcW w:w="2070" w:type="dxa"/>
+            <w:tcW w:w="2250" w:type="dxa"/>
             <w:tcBorders>
               <w:top w:val="single" w:sz="4" w:space="0" w:color="auto"/>
               <w:left w:val="single" w:sz="4" w:space="0" w:color="auto"/>
@@ -10268,7 +10300,7 @@
         </w:tc>
         <w:tc>
           <w:tcPr>
-            <w:tcW w:w="1266" w:type="dxa"/>
+            <w:tcW w:w="1086" w:type="dxa"/>
             <w:tcBorders>
               <w:top w:val="single" w:sz="4" w:space="0" w:color="auto"/>
               <w:left w:val="single" w:sz="4" w:space="0" w:color="auto"/>
@@ -10344,7 +10376,7 @@
         </w:tc>
         <w:tc>
           <w:tcPr>
-            <w:tcW w:w="898" w:type="dxa"/>
+            <w:tcW w:w="1096" w:type="dxa"/>
             <w:tcBorders>
               <w:top w:val="single" w:sz="4" w:space="0" w:color="auto"/>
               <w:left w:val="single" w:sz="4" w:space="0" w:color="auto"/>
@@ -10412,7 +10444,7 @@
         </w:trPr>
         <w:tc>
           <w:tcPr>
-            <w:tcW w:w="2070" w:type="dxa"/>
+            <w:tcW w:w="2250" w:type="dxa"/>
             <w:tcBorders>
               <w:top w:val="single" w:sz="4" w:space="0" w:color="auto"/>
               <w:left w:val="single" w:sz="4" w:space="0" w:color="auto"/>
@@ -10444,7 +10476,7 @@
         </w:tc>
         <w:tc>
           <w:tcPr>
-            <w:tcW w:w="1266" w:type="dxa"/>
+            <w:tcW w:w="1086" w:type="dxa"/>
             <w:tcBorders>
               <w:top w:val="single" w:sz="4" w:space="0" w:color="auto"/>
               <w:left w:val="single" w:sz="4" w:space="0" w:color="auto"/>
@@ -10520,7 +10552,7 @@
         </w:tc>
         <w:tc>
           <w:tcPr>
-            <w:tcW w:w="898" w:type="dxa"/>
+            <w:tcW w:w="1096" w:type="dxa"/>
             <w:tcBorders>
               <w:top w:val="single" w:sz="4" w:space="0" w:color="auto"/>
               <w:left w:val="single" w:sz="4" w:space="0" w:color="auto"/>
@@ -10588,7 +10620,7 @@
         </w:trPr>
         <w:tc>
           <w:tcPr>
-            <w:tcW w:w="2070" w:type="dxa"/>
+            <w:tcW w:w="2250" w:type="dxa"/>
             <w:tcBorders>
               <w:top w:val="single" w:sz="4" w:space="0" w:color="auto"/>
               <w:left w:val="single" w:sz="4" w:space="0" w:color="auto"/>
@@ -10620,7 +10652,7 @@
         </w:tc>
         <w:tc>
           <w:tcPr>
-            <w:tcW w:w="1266" w:type="dxa"/>
+            <w:tcW w:w="1086" w:type="dxa"/>
             <w:tcBorders>
               <w:top w:val="single" w:sz="4" w:space="0" w:color="auto"/>
               <w:left w:val="single" w:sz="4" w:space="0" w:color="auto"/>
@@ -10696,7 +10728,7 @@
         </w:tc>
         <w:tc>
           <w:tcPr>
-            <w:tcW w:w="898" w:type="dxa"/>
+            <w:tcW w:w="1096" w:type="dxa"/>
             <w:tcBorders>
               <w:top w:val="single" w:sz="4" w:space="0" w:color="auto"/>
               <w:left w:val="single" w:sz="4" w:space="0" w:color="auto"/>
@@ -10764,7 +10796,7 @@
         </w:trPr>
         <w:tc>
           <w:tcPr>
-            <w:tcW w:w="2070" w:type="dxa"/>
+            <w:tcW w:w="2250" w:type="dxa"/>
             <w:tcBorders>
               <w:top w:val="single" w:sz="4" w:space="0" w:color="auto"/>
               <w:left w:val="nil"/>
@@ -10788,7 +10820,7 @@
         </w:tc>
         <w:tc>
           <w:tcPr>
-            <w:tcW w:w="1266" w:type="dxa"/>
+            <w:tcW w:w="1086" w:type="dxa"/>
             <w:tcBorders>
               <w:top w:val="single" w:sz="4" w:space="0" w:color="auto"/>
               <w:left w:val="nil"/>
@@ -10834,7 +10866,7 @@
         </w:tc>
         <w:tc>
           <w:tcPr>
-            <w:tcW w:w="898" w:type="dxa"/>
+            <w:tcW w:w="1096" w:type="dxa"/>
             <w:tcBorders>
               <w:top w:val="single" w:sz="4" w:space="0" w:color="auto"/>
               <w:left w:val="nil"/>
@@ -10885,7 +10917,7 @@
         </w:trPr>
         <w:tc>
           <w:tcPr>
-            <w:tcW w:w="2070" w:type="dxa"/>
+            <w:tcW w:w="2250" w:type="dxa"/>
             <w:tcBorders>
               <w:left w:val="nil"/>
               <w:bottom w:val="single" w:sz="4" w:space="0" w:color="auto"/>
@@ -10933,7 +10965,7 @@
         </w:tc>
         <w:tc>
           <w:tcPr>
-            <w:tcW w:w="1266" w:type="dxa"/>
+            <w:tcW w:w="1086" w:type="dxa"/>
             <w:tcBorders>
               <w:left w:val="nil"/>
               <w:bottom w:val="single" w:sz="4" w:space="0" w:color="auto"/>
@@ -10979,7 +11011,7 @@
         </w:tc>
         <w:tc>
           <w:tcPr>
-            <w:tcW w:w="898" w:type="dxa"/>
+            <w:tcW w:w="1096" w:type="dxa"/>
             <w:tcBorders>
               <w:left w:val="nil"/>
               <w:bottom w:val="single" w:sz="4" w:space="0" w:color="auto"/>
@@ -11031,7 +11063,7 @@
         </w:trPr>
         <w:tc>
           <w:tcPr>
-            <w:tcW w:w="2070" w:type="dxa"/>
+            <w:tcW w:w="2250" w:type="dxa"/>
             <w:tcBorders>
               <w:top w:val="single" w:sz="4" w:space="0" w:color="auto"/>
               <w:left w:val="single" w:sz="4" w:space="0" w:color="auto"/>
@@ -11064,7 +11096,7 @@
         </w:tc>
         <w:tc>
           <w:tcPr>
-            <w:tcW w:w="1266" w:type="dxa"/>
+            <w:tcW w:w="1086" w:type="dxa"/>
             <w:tcBorders>
               <w:top w:val="single" w:sz="4" w:space="0" w:color="auto"/>
               <w:left w:val="single" w:sz="4" w:space="0" w:color="auto"/>
@@ -11130,7 +11162,7 @@
         </w:tc>
         <w:tc>
           <w:tcPr>
-            <w:tcW w:w="898" w:type="dxa"/>
+            <w:tcW w:w="1096" w:type="dxa"/>
             <w:tcBorders>
               <w:top w:val="single" w:sz="4" w:space="0" w:color="auto"/>
               <w:left w:val="single" w:sz="4" w:space="0" w:color="auto"/>
@@ -11201,7 +11233,7 @@
         </w:trPr>
         <w:tc>
           <w:tcPr>
-            <w:tcW w:w="2070" w:type="dxa"/>
+            <w:tcW w:w="2250" w:type="dxa"/>
             <w:tcBorders>
               <w:top w:val="single" w:sz="4" w:space="0" w:color="auto"/>
               <w:left w:val="single" w:sz="4" w:space="0" w:color="auto"/>
@@ -11250,7 +11282,7 @@
         </w:tc>
         <w:tc>
           <w:tcPr>
-            <w:tcW w:w="1266" w:type="dxa"/>
+            <w:tcW w:w="1086" w:type="dxa"/>
             <w:tcBorders>
               <w:top w:val="single" w:sz="4" w:space="0" w:color="auto"/>
               <w:left w:val="single" w:sz="4" w:space="0" w:color="auto"/>
@@ -11328,7 +11360,7 @@
         </w:tc>
         <w:tc>
           <w:tcPr>
-            <w:tcW w:w="898" w:type="dxa"/>
+            <w:tcW w:w="1096" w:type="dxa"/>
             <w:tcBorders>
               <w:top w:val="single" w:sz="4" w:space="0" w:color="auto"/>
               <w:left w:val="single" w:sz="4" w:space="0" w:color="auto"/>
@@ -11397,7 +11429,7 @@
         </w:trPr>
         <w:tc>
           <w:tcPr>
-            <w:tcW w:w="2070" w:type="dxa"/>
+            <w:tcW w:w="2250" w:type="dxa"/>
             <w:tcBorders>
               <w:top w:val="single" w:sz="4" w:space="0" w:color="auto"/>
               <w:left w:val="single" w:sz="4" w:space="0" w:color="auto"/>
@@ -11430,7 +11462,7 @@
         </w:tc>
         <w:tc>
           <w:tcPr>
-            <w:tcW w:w="1266" w:type="dxa"/>
+            <w:tcW w:w="1086" w:type="dxa"/>
             <w:tcBorders>
               <w:top w:val="single" w:sz="4" w:space="0" w:color="auto"/>
               <w:left w:val="single" w:sz="4" w:space="0" w:color="auto"/>
@@ -11508,7 +11540,7 @@
         </w:tc>
         <w:tc>
           <w:tcPr>
-            <w:tcW w:w="898" w:type="dxa"/>
+            <w:tcW w:w="1096" w:type="dxa"/>
             <w:tcBorders>
               <w:top w:val="single" w:sz="4" w:space="0" w:color="auto"/>
               <w:left w:val="single" w:sz="4" w:space="0" w:color="auto"/>
@@ -11591,7 +11623,7 @@
         </w:trPr>
         <w:tc>
           <w:tcPr>
-            <w:tcW w:w="2070" w:type="dxa"/>
+            <w:tcW w:w="2250" w:type="dxa"/>
             <w:tcBorders>
               <w:top w:val="single" w:sz="4" w:space="0" w:color="auto"/>
               <w:left w:val="single" w:sz="4" w:space="0" w:color="auto"/>
@@ -11624,7 +11656,7 @@
         </w:tc>
         <w:tc>
           <w:tcPr>
-            <w:tcW w:w="1266" w:type="dxa"/>
+            <w:tcW w:w="1086" w:type="dxa"/>
             <w:tcBorders>
               <w:top w:val="single" w:sz="4" w:space="0" w:color="auto"/>
               <w:left w:val="single" w:sz="4" w:space="0" w:color="auto"/>
@@ -11702,7 +11734,7 @@
         </w:tc>
         <w:tc>
           <w:tcPr>
-            <w:tcW w:w="898" w:type="dxa"/>
+            <w:tcW w:w="1096" w:type="dxa"/>
             <w:tcBorders>
               <w:top w:val="single" w:sz="4" w:space="0" w:color="auto"/>
               <w:left w:val="single" w:sz="4" w:space="0" w:color="auto"/>
@@ -11785,7 +11817,7 @@
         </w:trPr>
         <w:tc>
           <w:tcPr>
-            <w:tcW w:w="2070" w:type="dxa"/>
+            <w:tcW w:w="2250" w:type="dxa"/>
             <w:tcBorders>
               <w:top w:val="single" w:sz="4" w:space="0" w:color="auto"/>
               <w:left w:val="single" w:sz="4" w:space="0" w:color="auto"/>
@@ -11818,7 +11850,7 @@
         </w:tc>
         <w:tc>
           <w:tcPr>
-            <w:tcW w:w="1266" w:type="dxa"/>
+            <w:tcW w:w="1086" w:type="dxa"/>
             <w:tcBorders>
               <w:top w:val="single" w:sz="4" w:space="0" w:color="auto"/>
               <w:left w:val="single" w:sz="4" w:space="0" w:color="auto"/>
@@ -11896,7 +11928,7 @@
         </w:tc>
         <w:tc>
           <w:tcPr>
-            <w:tcW w:w="898" w:type="dxa"/>
+            <w:tcW w:w="1096" w:type="dxa"/>
             <w:tcBorders>
               <w:top w:val="single" w:sz="4" w:space="0" w:color="auto"/>
               <w:left w:val="single" w:sz="4" w:space="0" w:color="auto"/>
@@ -11979,7 +12011,7 @@
         </w:trPr>
         <w:tc>
           <w:tcPr>
-            <w:tcW w:w="2070" w:type="dxa"/>
+            <w:tcW w:w="2250" w:type="dxa"/>
             <w:tcBorders>
               <w:top w:val="single" w:sz="4" w:space="0" w:color="auto"/>
               <w:left w:val="single" w:sz="4" w:space="0" w:color="auto"/>
@@ -12012,7 +12044,7 @@
         </w:tc>
         <w:tc>
           <w:tcPr>
-            <w:tcW w:w="1266" w:type="dxa"/>
+            <w:tcW w:w="1086" w:type="dxa"/>
             <w:tcBorders>
               <w:top w:val="single" w:sz="4" w:space="0" w:color="auto"/>
               <w:left w:val="single" w:sz="4" w:space="0" w:color="auto"/>
@@ -12090,7 +12122,7 @@
         </w:tc>
         <w:tc>
           <w:tcPr>
-            <w:tcW w:w="898" w:type="dxa"/>
+            <w:tcW w:w="1096" w:type="dxa"/>
             <w:tcBorders>
               <w:top w:val="single" w:sz="4" w:space="0" w:color="auto"/>
               <w:left w:val="single" w:sz="4" w:space="0" w:color="auto"/>
@@ -12173,7 +12205,7 @@
         </w:trPr>
         <w:tc>
           <w:tcPr>
-            <w:tcW w:w="2070" w:type="dxa"/>
+            <w:tcW w:w="2250" w:type="dxa"/>
             <w:tcBorders>
               <w:top w:val="single" w:sz="4" w:space="0" w:color="auto"/>
               <w:left w:val="single" w:sz="4" w:space="0" w:color="auto"/>
@@ -12206,7 +12238,7 @@
         </w:tc>
         <w:tc>
           <w:tcPr>
-            <w:tcW w:w="1266" w:type="dxa"/>
+            <w:tcW w:w="1086" w:type="dxa"/>
             <w:tcBorders>
               <w:top w:val="single" w:sz="4" w:space="0" w:color="auto"/>
               <w:left w:val="single" w:sz="4" w:space="0" w:color="auto"/>
@@ -12284,7 +12316,7 @@
         </w:tc>
         <w:tc>
           <w:tcPr>
-            <w:tcW w:w="898" w:type="dxa"/>
+            <w:tcW w:w="1096" w:type="dxa"/>
             <w:tcBorders>
               <w:top w:val="single" w:sz="4" w:space="0" w:color="auto"/>
               <w:left w:val="single" w:sz="4" w:space="0" w:color="auto"/>
@@ -12367,7 +12399,7 @@
         </w:trPr>
         <w:tc>
           <w:tcPr>
-            <w:tcW w:w="2070" w:type="dxa"/>
+            <w:tcW w:w="2250" w:type="dxa"/>
             <w:tcBorders>
               <w:top w:val="single" w:sz="4" w:space="0" w:color="auto"/>
               <w:left w:val="single" w:sz="4" w:space="0" w:color="auto"/>
@@ -12400,7 +12432,7 @@
         </w:tc>
         <w:tc>
           <w:tcPr>
-            <w:tcW w:w="1266" w:type="dxa"/>
+            <w:tcW w:w="1086" w:type="dxa"/>
             <w:tcBorders>
               <w:top w:val="single" w:sz="4" w:space="0" w:color="auto"/>
               <w:left w:val="single" w:sz="4" w:space="0" w:color="auto"/>
@@ -12478,7 +12510,7 @@
         </w:tc>
         <w:tc>
           <w:tcPr>
-            <w:tcW w:w="898" w:type="dxa"/>
+            <w:tcW w:w="1096" w:type="dxa"/>
             <w:tcBorders>
               <w:top w:val="single" w:sz="4" w:space="0" w:color="auto"/>
               <w:left w:val="single" w:sz="4" w:space="0" w:color="auto"/>
@@ -12561,7 +12593,7 @@
         </w:trPr>
         <w:tc>
           <w:tcPr>
-            <w:tcW w:w="2070" w:type="dxa"/>
+            <w:tcW w:w="2250" w:type="dxa"/>
             <w:tcBorders>
               <w:top w:val="single" w:sz="4" w:space="0" w:color="auto"/>
               <w:left w:val="single" w:sz="4" w:space="0" w:color="auto"/>
@@ -12590,11 +12622,19 @@
               </w:rPr>
               <w:t>Not classified</w:t>
             </w:r>
-          </w:p>
-        </w:tc>
-        <w:tc>
-          <w:tcPr>
-            <w:tcW w:w="1266" w:type="dxa"/>
+            <w:r>
+              <w:rPr>
+                <w:rFonts w:eastAsia="Times New Roman" w:cs="Calibri"/>
+                <w:b/>
+                <w:color w:val="000000"/>
+              </w:rPr>
+              <w:t xml:space="preserve"> (e.g., vacant lot)</w:t>
+            </w:r>
+          </w:p>
+        </w:tc>
+        <w:tc>
+          <w:tcPr>
+            <w:tcW w:w="1086" w:type="dxa"/>
             <w:tcBorders>
               <w:top w:val="single" w:sz="4" w:space="0" w:color="auto"/>
               <w:left w:val="single" w:sz="4" w:space="0" w:color="auto"/>
@@ -12672,7 +12712,7 @@
         </w:tc>
         <w:tc>
           <w:tcPr>
-            <w:tcW w:w="898" w:type="dxa"/>
+            <w:tcW w:w="1096" w:type="dxa"/>
             <w:tcBorders>
               <w:top w:val="single" w:sz="4" w:space="0" w:color="auto"/>
               <w:left w:val="single" w:sz="4" w:space="0" w:color="auto"/>
@@ -12765,26 +12805,83 @@
     </w:p>
     <w:p>
       <w:r>
-        <w:t xml:space="preserve">Text </w:t>
-      </w:r>
-      <w:proofErr w:type="spellStart"/>
-      <w:r>
-        <w:t>text</w:t>
-      </w:r>
-      <w:proofErr w:type="spellEnd"/>
-      <w:r>
-        <w:t xml:space="preserve"> </w:t>
-      </w:r>
-      <w:proofErr w:type="spellStart"/>
-      <w:r>
-        <w:t>text</w:t>
-      </w:r>
-      <w:proofErr w:type="spellEnd"/>
+        <w:t xml:space="preserve">Submitted photos provided additional detail on property conditions in these communities. Figure 1 provides representative images from both survey versions of structures that were rated in the middle and bottom end of our classifications. The houses shown in the substandard and moderate rehabilitation images had significant damage to the exterior, though they both </w:t>
+      </w:r>
+      <w:r>
+        <w:lastRenderedPageBreak/>
+        <w:t xml:space="preserve">appeared structurally sound. The two buildings rated dilapidated had significant roof damage and in the case of the bottom image, the image also shows significant damage to the exterior and windows. For community teams, the ability to collect and browse through these images provides a holistic image of how multiple </w:t>
+      </w:r>
+      <w:r>
+        <w:t>structural issues can contribute to unsafe housing environments and provide evidence to outside funders of the need for grant funding for housing rehabilitation or replacement.</w:t>
+      </w:r>
     </w:p>
-    <w:p/>
     <w:p>
-      <w:bookmarkStart w:id="6" w:name="_GoBack"/>
-      <w:bookmarkEnd w:id="6"/>
+      <w:r>
+        <w:rPr>
+          <w:noProof/>
+        </w:rPr>
+        <w:drawing>
+          <wp:inline distT="0" distB="0" distL="0" distR="0" wp14:anchorId="43712D56" wp14:editId="0D931A11">
+            <wp:extent cx="5052060" cy="4954905"/>
+            <wp:effectExtent l="0" t="0" r="0" b="0"/>
+            <wp:docPr id="1" name="Picture 1"/>
+            <wp:cNvGraphicFramePr>
+              <a:graphicFrameLocks xmlns:a="http://schemas.openxmlformats.org/drawingml/2006/main" noChangeAspect="1"/>
+            </wp:cNvGraphicFramePr>
+            <a:graphic xmlns:a="http://schemas.openxmlformats.org/drawingml/2006/main">
+              <a:graphicData uri="http://schemas.openxmlformats.org/drawingml/2006/picture">
+                <pic:pic xmlns:pic="http://schemas.openxmlformats.org/drawingml/2006/picture">
+                  <pic:nvPicPr>
+                    <pic:cNvPr id="0" name="Picture 1"/>
+                    <pic:cNvPicPr>
+                      <a:picLocks noChangeAspect="1" noChangeArrowheads="1"/>
+                    </pic:cNvPicPr>
+                  </pic:nvPicPr>
+                  <pic:blipFill>
+                    <a:blip r:embed="rId12" cstate="print">
+                      <a:extLst>
+                        <a:ext uri="{28A0092B-C50C-407E-A947-70E740481C1C}">
+                          <a14:useLocalDpi xmlns:a14="http://schemas.microsoft.com/office/drawing/2010/main" val="0"/>
+                        </a:ext>
+                      </a:extLst>
+                    </a:blip>
+                    <a:srcRect/>
+                    <a:stretch>
+                      <a:fillRect/>
+                    </a:stretch>
+                  </pic:blipFill>
+                  <pic:spPr bwMode="auto">
+                    <a:xfrm>
+                      <a:off x="0" y="0"/>
+                      <a:ext cx="5052557" cy="4955392"/>
+                    </a:xfrm>
+                    <a:prstGeom prst="rect">
+                      <a:avLst/>
+                    </a:prstGeom>
+                    <a:noFill/>
+                    <a:ln>
+                      <a:noFill/>
+                    </a:ln>
+                  </pic:spPr>
+                </pic:pic>
+              </a:graphicData>
+            </a:graphic>
+          </wp:inline>
+        </w:drawing>
+      </w:r>
+    </w:p>
+    <w:p>
+      <w:pPr>
+        <w:rPr>
+          <w:b/>
+        </w:rPr>
+      </w:pPr>
+      <w:r>
+        <w:rPr>
+          <w:b/>
+        </w:rPr>
+        <w:t>Figure 1: Representative photos of structures rated as substandard or dilapidated</w:t>
+      </w:r>
     </w:p>
     <w:p/>
     <w:p>
@@ -13507,6 +13604,7 @@
                 <w:bCs/>
                 <w:color w:val="000000"/>
               </w:rPr>
+              <w:lastRenderedPageBreak/>
               <w:t>Exterior</w:t>
             </w:r>
           </w:p>
@@ -14520,7 +14618,6 @@
                 <w:bCs/>
                 <w:color w:val="000000"/>
               </w:rPr>
-              <w:lastRenderedPageBreak/>
               <w:t>Foundation</w:t>
             </w:r>
           </w:p>
@@ -20577,6 +20674,7 @@
     </w:p>
     <w:p>
       <w:r>
+        <w:lastRenderedPageBreak/>
         <w:t>-Community vs. student involvement</w:t>
       </w:r>
     </w:p>
@@ -20592,7 +20690,6 @@
         <w:rPr>
           <w:color w:val="8EAADB" w:themeColor="accent1" w:themeTint="99"/>
         </w:rPr>
-        <w:lastRenderedPageBreak/>
         <w:t>Communities focus on technology itself, jumping right in, rather than preparation or analysis. Our effort to create a more structured process.</w:t>
       </w:r>
       <w:r>
@@ -21149,7 +21246,16 @@
           <w:noProof/>
           <w:szCs w:val="24"/>
         </w:rPr>
-        <w:t>(6), 1267–1289. https://doi.org/10.1080/00045608.2011.627058</w:t>
+        <w:t xml:space="preserve">(6), 1267–1289. </w:t>
+      </w:r>
+      <w:r>
+        <w:rPr>
+          <w:rFonts w:cs="Times New Roman"/>
+          <w:noProof/>
+          <w:szCs w:val="24"/>
+        </w:rPr>
+        <w:lastRenderedPageBreak/>
+        <w:t>https://doi.org/10.1080/00045608.2011.627058</w:t>
       </w:r>
     </w:p>
     <w:p>
@@ -21172,7 +21278,6 @@
           <w:noProof/>
           <w:szCs w:val="24"/>
         </w:rPr>
-        <w:lastRenderedPageBreak/>
         <w:t xml:space="preserve">Curtis, V. (2018). </w:t>
       </w:r>
       <w:r>
@@ -21840,16 +21945,8 @@
           <w:noProof/>
           <w:szCs w:val="24"/>
         </w:rPr>
-        <w:t xml:space="preserve">Sullivan, B. L., Aycrigg, J. L., Barry, J. H., Bonney, R. E., Bruns, N., Cooper, C. B., … Kelling, S. </w:t>
-      </w:r>
-      <w:r>
-        <w:rPr>
-          <w:rFonts w:cs="Times New Roman"/>
-          <w:noProof/>
-          <w:szCs w:val="24"/>
-        </w:rPr>
         <w:lastRenderedPageBreak/>
-        <w:t xml:space="preserve">(2014). The eBird enterprise: An integrated approach to development and application of citizen science. </w:t>
+        <w:t xml:space="preserve">Sullivan, B. L., Aycrigg, J. L., Barry, J. H., Bonney, R. E., Bruns, N., Cooper, C. B., … Kelling, S. (2014). The eBird enterprise: An integrated approach to development and application of citizen science. </w:t>
       </w:r>
       <w:r>
         <w:rPr>
@@ -23494,7 +23591,7 @@
 </file>
 
 <file path=customXml/itemProps1.xml><?xml version="1.0" encoding="utf-8"?>
-<ds:datastoreItem xmlns:ds="http://schemas.openxmlformats.org/officeDocument/2006/customXml" ds:itemID="{66D11F88-E558-4725-8979-912A429DCF62}">
+<ds:datastoreItem xmlns:ds="http://schemas.openxmlformats.org/officeDocument/2006/customXml" ds:itemID="{B32F5739-84CE-4909-BFC8-3216876FDF6F}">
   <ds:schemaRefs>
     <ds:schemaRef ds:uri="http://schemas.openxmlformats.org/officeDocument/2006/bibliography"/>
   </ds:schemaRefs>
